--- a/Документация.docx
+++ b/Документация.docx
@@ -56,8 +56,8 @@
         <w:jc w:val="center"/>
         <w:rPr>
           <w:rFonts w:eastAsia="Times New Roman" w:cs="Times New Roman"/>
-          <w:sz w:val="24"/>
-          <w:szCs w:val="24"/>
+          <w:sz w:val="40"/>
+          <w:szCs w:val="40"/>
           <w:lang w:eastAsia="ru-RU"/>
         </w:rPr>
       </w:pPr>
@@ -65,11 +65,11 @@
         <w:rPr>
           <w:rFonts w:cs="Times New Roman"/>
           <w:color w:val="000000"/>
-          <w:sz w:val="24"/>
-          <w:szCs w:val="24"/>
+          <w:sz w:val="40"/>
+          <w:szCs w:val="40"/>
           <w:highlight w:val="white"/>
         </w:rPr>
-        <w:t>Калининградская область - эксклав России в сердце Европы</w:t>
+        <w:t>Создание сайта «Калининград-Кёнигсберг»</w:t>
       </w:r>
     </w:p>
     <w:p>
@@ -434,7 +434,52 @@
           <w:szCs w:val="24"/>
           <w:lang w:eastAsia="ru-RU"/>
         </w:rPr>
-        <w:t xml:space="preserve">Автор: Сережин </w:t>
+        <w:t>Автор: Сережин Дани</w:t>
+      </w:r>
+      <w:r>
+        <w:rPr>
+          <w:rFonts w:eastAsia="Times New Roman" w:cs="Times New Roman"/>
+          <w:sz w:val="24"/>
+          <w:szCs w:val="24"/>
+          <w:lang w:eastAsia="ru-RU"/>
+        </w:rPr>
+        <w:t>ла</w:t>
+      </w:r>
+      <w:r>
+        <w:rPr>
+          <w:rFonts w:eastAsia="Times New Roman" w:cs="Times New Roman"/>
+          <w:sz w:val="24"/>
+          <w:szCs w:val="24"/>
+          <w:lang w:eastAsia="ru-RU"/>
+        </w:rPr>
+        <w:t>, ученик</w:t>
+      </w:r>
+      <w:r>
+        <w:rPr>
+          <w:rFonts w:eastAsia="Times New Roman" w:cs="Times New Roman"/>
+          <w:sz w:val="24"/>
+          <w:szCs w:val="24"/>
+          <w:lang w:eastAsia="ru-RU"/>
+        </w:rPr>
+        <w:t xml:space="preserve"> класс</w:t>
+      </w:r>
+      <w:r>
+        <w:rPr>
+          <w:rFonts w:eastAsia="Times New Roman" w:cs="Times New Roman"/>
+          <w:sz w:val="24"/>
+          <w:szCs w:val="24"/>
+          <w:lang w:eastAsia="ru-RU"/>
+        </w:rPr>
+        <w:t>а</w:t>
+      </w:r>
+      <w:r>
+        <w:rPr>
+          <w:rFonts w:eastAsia="Times New Roman" w:cs="Times New Roman"/>
+          <w:sz w:val="24"/>
+          <w:szCs w:val="24"/>
+          <w:lang w:eastAsia="ru-RU"/>
+        </w:rPr>
+        <w:t xml:space="preserve"> </w:t>
       </w:r>
       <w:proofErr w:type="gramStart"/>
       <w:r>
@@ -444,7 +489,7 @@
           <w:szCs w:val="24"/>
           <w:lang w:eastAsia="ru-RU"/>
         </w:rPr>
-        <w:t>Дани</w:t>
+        <w:t xml:space="preserve">  </w:t>
       </w:r>
       <w:r>
         <w:rPr>
@@ -453,7 +498,7 @@
           <w:szCs w:val="24"/>
           <w:lang w:eastAsia="ru-RU"/>
         </w:rPr>
-        <w:t>ла</w:t>
+        <w:t xml:space="preserve"> </w:t>
       </w:r>
       <w:r>
         <w:rPr>
@@ -462,7 +507,7 @@
           <w:szCs w:val="24"/>
           <w:lang w:eastAsia="ru-RU"/>
         </w:rPr>
-        <w:t xml:space="preserve"> ,</w:t>
+        <w:t>«</w:t>
       </w:r>
       <w:proofErr w:type="gramEnd"/>
       <w:r>
@@ -472,7 +517,34 @@
           <w:szCs w:val="24"/>
           <w:lang w:eastAsia="ru-RU"/>
         </w:rPr>
-        <w:t xml:space="preserve"> класс 8-1, МАОУ КМЛ</w:t>
+        <w:t>8-1</w:t>
+      </w:r>
+      <w:r>
+        <w:rPr>
+          <w:rFonts w:eastAsia="Times New Roman" w:cs="Times New Roman"/>
+          <w:sz w:val="24"/>
+          <w:szCs w:val="24"/>
+          <w:lang w:eastAsia="ru-RU"/>
+        </w:rPr>
+        <w:t>»</w:t>
+      </w:r>
+      <w:r>
+        <w:rPr>
+          <w:rFonts w:eastAsia="Times New Roman" w:cs="Times New Roman"/>
+          <w:sz w:val="24"/>
+          <w:szCs w:val="24"/>
+          <w:lang w:eastAsia="ru-RU"/>
+        </w:rPr>
+        <w:t>, МАОУ КМЛ</w:t>
+      </w:r>
+      <w:r>
+        <w:rPr>
+          <w:rFonts w:eastAsia="Times New Roman" w:cs="Times New Roman"/>
+          <w:sz w:val="24"/>
+          <w:szCs w:val="24"/>
+          <w:lang w:eastAsia="ru-RU"/>
+        </w:rPr>
+        <w:t>, г. Калининград</w:t>
       </w:r>
     </w:p>
     <w:p>
@@ -515,6 +587,15 @@
         </w:rPr>
         <w:t xml:space="preserve"> Татьяна Васильевна, учитель географии, МАОУ КМЛ</w:t>
       </w:r>
+      <w:r>
+        <w:rPr>
+          <w:rFonts w:eastAsia="Times New Roman" w:cs="Times New Roman"/>
+          <w:sz w:val="24"/>
+          <w:szCs w:val="24"/>
+          <w:lang w:eastAsia="ru-RU"/>
+        </w:rPr>
+        <w:t>, г. Калининград</w:t>
+      </w:r>
     </w:p>
     <w:p>
       <w:pPr>
@@ -615,6 +696,7 @@
     <w:p>
       <w:pPr>
         <w:spacing w:after="0" w:line="240" w:lineRule="auto"/>
+        <w:ind w:left="4857"/>
         <w:rPr>
           <w:rFonts w:eastAsia="Times New Roman" w:cs="Times New Roman"/>
           <w:sz w:val="24"/>
@@ -622,13 +704,60 @@
           <w:lang w:eastAsia="ru-RU"/>
         </w:rPr>
       </w:pPr>
-      <w:r>
+    </w:p>
+    <w:p>
+      <w:pPr>
+        <w:spacing w:after="0" w:line="240" w:lineRule="auto"/>
+        <w:ind w:left="4857"/>
         <w:rPr>
           <w:rFonts w:eastAsia="Times New Roman" w:cs="Times New Roman"/>
           <w:sz w:val="24"/>
           <w:szCs w:val="24"/>
           <w:lang w:eastAsia="ru-RU"/>
         </w:rPr>
+      </w:pPr>
+    </w:p>
+    <w:p>
+      <w:pPr>
+        <w:spacing w:after="0" w:line="240" w:lineRule="auto"/>
+        <w:ind w:left="4857"/>
+        <w:rPr>
+          <w:rFonts w:eastAsia="Times New Roman" w:cs="Times New Roman"/>
+          <w:sz w:val="24"/>
+          <w:szCs w:val="24"/>
+          <w:lang w:eastAsia="ru-RU"/>
+        </w:rPr>
+      </w:pPr>
+    </w:p>
+    <w:p>
+      <w:pPr>
+        <w:spacing w:after="0" w:line="240" w:lineRule="auto"/>
+        <w:ind w:left="4857"/>
+        <w:rPr>
+          <w:rFonts w:eastAsia="Times New Roman" w:cs="Times New Roman"/>
+          <w:sz w:val="24"/>
+          <w:szCs w:val="24"/>
+          <w:lang w:eastAsia="ru-RU"/>
+        </w:rPr>
+      </w:pPr>
+    </w:p>
+    <w:p>
+      <w:pPr>
+        <w:spacing w:after="0" w:line="240" w:lineRule="auto"/>
+        <w:rPr>
+          <w:rFonts w:eastAsia="Times New Roman" w:cs="Times New Roman"/>
+          <w:sz w:val="24"/>
+          <w:szCs w:val="24"/>
+          <w:lang w:eastAsia="ru-RU"/>
+        </w:rPr>
+      </w:pPr>
+      <w:r>
+        <w:rPr>
+          <w:rFonts w:eastAsia="Times New Roman" w:cs="Times New Roman"/>
+          <w:sz w:val="24"/>
+          <w:szCs w:val="24"/>
+          <w:lang w:eastAsia="ru-RU"/>
+        </w:rPr>
         <w:t xml:space="preserve">                                                Калининград</w:t>
       </w:r>
       <w:r>
@@ -657,6 +786,15 @@
           <w:lang w:eastAsia="ru-RU"/>
         </w:rPr>
         <w:t>4</w:t>
+      </w:r>
+      <w:r>
+        <w:rPr>
+          <w:rFonts w:eastAsia="Times New Roman" w:cs="Times New Roman"/>
+          <w:sz w:val="24"/>
+          <w:szCs w:val="24"/>
+          <w:lang w:eastAsia="ru-RU"/>
+        </w:rPr>
+        <w:t>-2025</w:t>
       </w:r>
     </w:p>
     <w:p>
@@ -841,7 +979,523 @@
           <w:sz w:val="24"/>
           <w:szCs w:val="24"/>
         </w:rPr>
-        <w:t>--------------------------</w:t>
+        <w:t>------------------------------</w:t>
+      </w:r>
+      <w:r>
+        <w:rPr>
+          <w:rFonts w:cs="Times New Roman"/>
+          <w:sz w:val="24"/>
+          <w:szCs w:val="24"/>
+        </w:rPr>
+        <w:t>---------</w:t>
+      </w:r>
+      <w:r>
+        <w:rPr>
+          <w:rFonts w:cs="Times New Roman"/>
+          <w:sz w:val="24"/>
+          <w:szCs w:val="24"/>
+        </w:rPr>
+        <w:t>-----</w:t>
+      </w:r>
+      <w:r>
+        <w:rPr>
+          <w:rFonts w:cs="Times New Roman"/>
+          <w:sz w:val="24"/>
+          <w:szCs w:val="24"/>
+        </w:rPr>
+        <w:t xml:space="preserve"> </w:t>
+      </w:r>
+      <w:r>
+        <w:rPr>
+          <w:rFonts w:cs="Times New Roman"/>
+          <w:sz w:val="24"/>
+          <w:szCs w:val="24"/>
+        </w:rPr>
+        <w:t>3 стр.</w:t>
+      </w:r>
+    </w:p>
+    <w:p>
+      <w:pPr>
+        <w:spacing w:after="0" w:line="288" w:lineRule="auto"/>
+        <w:jc w:val="both"/>
+        <w:rPr>
+          <w:rFonts w:cs="Times New Roman"/>
+          <w:sz w:val="24"/>
+          <w:szCs w:val="24"/>
+        </w:rPr>
+      </w:pPr>
+      <w:r>
+        <w:rPr>
+          <w:rFonts w:cs="Times New Roman"/>
+          <w:sz w:val="24"/>
+          <w:szCs w:val="24"/>
+        </w:rPr>
+        <w:t>1.</w:t>
+      </w:r>
+      <w:r>
+        <w:rPr>
+          <w:rFonts w:cs="Times New Roman"/>
+          <w:sz w:val="24"/>
+          <w:szCs w:val="24"/>
+        </w:rPr>
+        <w:t>2</w:t>
+      </w:r>
+      <w:r>
+        <w:rPr>
+          <w:rFonts w:cs="Times New Roman"/>
+          <w:b/>
+          <w:sz w:val="24"/>
+          <w:szCs w:val="24"/>
+        </w:rPr>
+        <w:t xml:space="preserve"> </w:t>
+      </w:r>
+      <w:r>
+        <w:rPr>
+          <w:rFonts w:cs="Times New Roman"/>
+          <w:sz w:val="24"/>
+          <w:szCs w:val="24"/>
+        </w:rPr>
+        <w:t>Проблема</w:t>
+      </w:r>
+      <w:r>
+        <w:rPr>
+          <w:rFonts w:cs="Times New Roman"/>
+          <w:sz w:val="24"/>
+          <w:szCs w:val="24"/>
+        </w:rPr>
+        <w:t xml:space="preserve"> </w:t>
+      </w:r>
+      <w:r>
+        <w:rPr>
+          <w:rFonts w:cs="Times New Roman"/>
+          <w:sz w:val="24"/>
+          <w:szCs w:val="24"/>
+        </w:rPr>
+        <w:t>-</w:t>
+      </w:r>
+      <w:r>
+        <w:rPr>
+          <w:rFonts w:cs="Times New Roman"/>
+          <w:sz w:val="24"/>
+          <w:szCs w:val="24"/>
+        </w:rPr>
+        <w:t>-----------</w:t>
+      </w:r>
+      <w:r>
+        <w:rPr>
+          <w:rFonts w:cs="Times New Roman"/>
+          <w:sz w:val="24"/>
+          <w:szCs w:val="24"/>
+        </w:rPr>
+        <w:t>--------</w:t>
+      </w:r>
+      <w:r>
+        <w:rPr>
+          <w:rFonts w:cs="Times New Roman"/>
+          <w:sz w:val="24"/>
+          <w:szCs w:val="24"/>
+        </w:rPr>
+        <w:t>-</w:t>
+      </w:r>
+      <w:r>
+        <w:rPr>
+          <w:rFonts w:cs="Times New Roman"/>
+          <w:sz w:val="24"/>
+          <w:szCs w:val="24"/>
+        </w:rPr>
+        <w:t>---------------------------------------------</w:t>
+      </w:r>
+      <w:r>
+        <w:rPr>
+          <w:rFonts w:cs="Times New Roman"/>
+          <w:sz w:val="24"/>
+          <w:szCs w:val="24"/>
+        </w:rPr>
+        <w:t xml:space="preserve"> </w:t>
+      </w:r>
+      <w:r>
+        <w:rPr>
+          <w:rFonts w:cs="Times New Roman"/>
+          <w:sz w:val="24"/>
+          <w:szCs w:val="24"/>
+        </w:rPr>
+        <w:t>3 стр.</w:t>
+      </w:r>
+    </w:p>
+    <w:p>
+      <w:pPr>
+        <w:spacing w:after="0" w:line="288" w:lineRule="auto"/>
+        <w:jc w:val="both"/>
+        <w:rPr>
+          <w:rFonts w:cs="Times New Roman"/>
+          <w:sz w:val="24"/>
+          <w:szCs w:val="24"/>
+        </w:rPr>
+      </w:pPr>
+      <w:r>
+        <w:rPr>
+          <w:rFonts w:cs="Times New Roman"/>
+          <w:sz w:val="24"/>
+          <w:szCs w:val="24"/>
+        </w:rPr>
+        <w:t>1.</w:t>
+      </w:r>
+      <w:r>
+        <w:rPr>
+          <w:rFonts w:cs="Times New Roman"/>
+          <w:sz w:val="24"/>
+          <w:szCs w:val="24"/>
+        </w:rPr>
+        <w:t>3</w:t>
+      </w:r>
+      <w:r>
+        <w:rPr>
+          <w:rFonts w:cs="Times New Roman"/>
+          <w:b/>
+          <w:sz w:val="24"/>
+          <w:szCs w:val="24"/>
+        </w:rPr>
+        <w:t xml:space="preserve"> </w:t>
+      </w:r>
+      <w:r>
+        <w:rPr>
+          <w:rFonts w:cs="Times New Roman"/>
+          <w:sz w:val="24"/>
+          <w:szCs w:val="24"/>
+        </w:rPr>
+        <w:t>Гипотеза</w:t>
+      </w:r>
+      <w:r>
+        <w:rPr>
+          <w:rFonts w:cs="Times New Roman"/>
+          <w:sz w:val="24"/>
+          <w:szCs w:val="24"/>
+        </w:rPr>
+        <w:t xml:space="preserve"> </w:t>
+      </w:r>
+      <w:r>
+        <w:rPr>
+          <w:rFonts w:cs="Times New Roman"/>
+          <w:sz w:val="24"/>
+          <w:szCs w:val="24"/>
+        </w:rPr>
+        <w:t>-------------------------------------------------------------------</w:t>
+      </w:r>
+      <w:r>
+        <w:rPr>
+          <w:rFonts w:cs="Times New Roman"/>
+          <w:sz w:val="24"/>
+          <w:szCs w:val="24"/>
+        </w:rPr>
+        <w:t xml:space="preserve"> </w:t>
+      </w:r>
+      <w:r>
+        <w:rPr>
+          <w:rFonts w:cs="Times New Roman"/>
+          <w:sz w:val="24"/>
+          <w:szCs w:val="24"/>
+        </w:rPr>
+        <w:t>3 стр.</w:t>
+      </w:r>
+    </w:p>
+    <w:p>
+      <w:pPr>
+        <w:rPr>
+          <w:rFonts w:cs="Times New Roman"/>
+          <w:color w:val="000000" w:themeColor="text1"/>
+          <w:sz w:val="24"/>
+          <w:szCs w:val="24"/>
+        </w:rPr>
+      </w:pPr>
+      <w:r>
+        <w:rPr>
+          <w:rFonts w:cs="Times New Roman"/>
+          <w:sz w:val="24"/>
+          <w:szCs w:val="24"/>
+        </w:rPr>
+        <w:t>1.4</w:t>
+      </w:r>
+      <w:r>
+        <w:rPr>
+          <w:rFonts w:cs="Times New Roman"/>
+          <w:b/>
+          <w:sz w:val="24"/>
+          <w:szCs w:val="24"/>
+        </w:rPr>
+        <w:t xml:space="preserve"> </w:t>
+      </w:r>
+      <w:r>
+        <w:rPr>
+          <w:rFonts w:cs="Times New Roman"/>
+          <w:sz w:val="24"/>
+          <w:szCs w:val="24"/>
+        </w:rPr>
+        <w:t>Цель</w:t>
+      </w:r>
+      <w:r>
+        <w:rPr>
+          <w:rFonts w:cs="Times New Roman"/>
+          <w:sz w:val="24"/>
+          <w:szCs w:val="24"/>
+        </w:rPr>
+        <w:t xml:space="preserve"> --------</w:t>
+      </w:r>
+      <w:r>
+        <w:rPr>
+          <w:rFonts w:cs="Times New Roman"/>
+          <w:sz w:val="24"/>
+          <w:szCs w:val="24"/>
+        </w:rPr>
+        <w:t>------------------------</w:t>
+      </w:r>
+      <w:r>
+        <w:rPr>
+          <w:rFonts w:cs="Times New Roman"/>
+          <w:sz w:val="24"/>
+          <w:szCs w:val="24"/>
+        </w:rPr>
+        <w:t>-</w:t>
+      </w:r>
+      <w:r>
+        <w:rPr>
+          <w:rFonts w:cs="Times New Roman"/>
+          <w:sz w:val="24"/>
+          <w:szCs w:val="24"/>
+        </w:rPr>
+        <w:t>--</w:t>
+      </w:r>
+      <w:r>
+        <w:rPr>
+          <w:rFonts w:cs="Times New Roman"/>
+          <w:sz w:val="24"/>
+          <w:szCs w:val="24"/>
+        </w:rPr>
+        <w:t>-------------------------------------</w:t>
+      </w:r>
+      <w:r>
+        <w:rPr>
+          <w:rFonts w:cs="Times New Roman"/>
+          <w:sz w:val="24"/>
+          <w:szCs w:val="24"/>
+        </w:rPr>
+        <w:t xml:space="preserve"> </w:t>
+      </w:r>
+      <w:r>
+        <w:rPr>
+          <w:rFonts w:cs="Times New Roman"/>
+          <w:sz w:val="24"/>
+          <w:szCs w:val="24"/>
+        </w:rPr>
+        <w:t>4</w:t>
+      </w:r>
+      <w:r>
+        <w:rPr>
+          <w:rFonts w:cs="Times New Roman"/>
+          <w:sz w:val="24"/>
+          <w:szCs w:val="24"/>
+        </w:rPr>
+        <w:t xml:space="preserve"> стр.</w:t>
+      </w:r>
+      <w:r>
+        <w:rPr>
+          <w:rFonts w:cs="Times New Roman"/>
+          <w:sz w:val="24"/>
+          <w:szCs w:val="24"/>
+        </w:rPr>
+        <w:t xml:space="preserve">                              </w:t>
+      </w:r>
+      <w:r>
+        <w:rPr>
+          <w:rFonts w:cs="Times New Roman"/>
+          <w:sz w:val="24"/>
+          <w:szCs w:val="24"/>
+        </w:rPr>
+        <w:t>1.</w:t>
+      </w:r>
+      <w:r>
+        <w:rPr>
+          <w:rFonts w:cs="Times New Roman"/>
+          <w:sz w:val="24"/>
+          <w:szCs w:val="24"/>
+        </w:rPr>
+        <w:t>5</w:t>
+      </w:r>
+      <w:r>
+        <w:rPr>
+          <w:rFonts w:cs="Times New Roman"/>
+          <w:sz w:val="24"/>
+          <w:szCs w:val="24"/>
+        </w:rPr>
+        <w:t xml:space="preserve"> </w:t>
+      </w:r>
+      <w:r>
+        <w:rPr>
+          <w:rFonts w:cs="Times New Roman"/>
+          <w:sz w:val="24"/>
+          <w:szCs w:val="24"/>
+        </w:rPr>
+        <w:t>Задачи</w:t>
+      </w:r>
+      <w:r>
+        <w:rPr>
+          <w:rFonts w:cs="Times New Roman"/>
+          <w:sz w:val="24"/>
+          <w:szCs w:val="24"/>
+        </w:rPr>
+        <w:t xml:space="preserve"> </w:t>
+      </w:r>
+      <w:r>
+        <w:rPr>
+          <w:rFonts w:cs="Times New Roman"/>
+          <w:sz w:val="24"/>
+          <w:szCs w:val="24"/>
+        </w:rPr>
+        <w:t>-------------------------------</w:t>
+      </w:r>
+      <w:r>
+        <w:rPr>
+          <w:rFonts w:cs="Times New Roman"/>
+          <w:sz w:val="24"/>
+          <w:szCs w:val="24"/>
+        </w:rPr>
+        <w:t>-</w:t>
+      </w:r>
+      <w:r>
+        <w:rPr>
+          <w:rFonts w:cs="Times New Roman"/>
+          <w:sz w:val="24"/>
+          <w:szCs w:val="24"/>
+        </w:rPr>
+        <w:t>-</w:t>
+      </w:r>
+      <w:r>
+        <w:rPr>
+          <w:rFonts w:cs="Times New Roman"/>
+          <w:sz w:val="24"/>
+          <w:szCs w:val="24"/>
+        </w:rPr>
+        <w:t>---------------------</w:t>
+      </w:r>
+      <w:r>
+        <w:rPr>
+          <w:rFonts w:cs="Times New Roman"/>
+          <w:sz w:val="24"/>
+          <w:szCs w:val="24"/>
+        </w:rPr>
+        <w:t>-</w:t>
+      </w:r>
+      <w:r>
+        <w:rPr>
+          <w:rFonts w:cs="Times New Roman"/>
+          <w:sz w:val="24"/>
+          <w:szCs w:val="24"/>
+        </w:rPr>
+        <w:t>-</w:t>
+      </w:r>
+      <w:r>
+        <w:rPr>
+          <w:rFonts w:cs="Times New Roman"/>
+          <w:sz w:val="24"/>
+          <w:szCs w:val="24"/>
+        </w:rPr>
+        <w:t>--------------</w:t>
+      </w:r>
+      <w:r>
+        <w:rPr>
+          <w:rFonts w:cs="Times New Roman"/>
+          <w:sz w:val="24"/>
+          <w:szCs w:val="24"/>
+        </w:rPr>
+        <w:t xml:space="preserve"> </w:t>
+      </w:r>
+      <w:r>
+        <w:rPr>
+          <w:rFonts w:cs="Times New Roman"/>
+          <w:sz w:val="24"/>
+          <w:szCs w:val="24"/>
+        </w:rPr>
+        <w:t>4</w:t>
+      </w:r>
+      <w:r>
+        <w:rPr>
+          <w:rFonts w:cs="Times New Roman"/>
+          <w:sz w:val="24"/>
+          <w:szCs w:val="24"/>
+        </w:rPr>
+        <w:t xml:space="preserve"> стр.</w:t>
+      </w:r>
+      <w:r>
+        <w:rPr>
+          <w:rFonts w:cs="Times New Roman"/>
+          <w:color w:val="000000" w:themeColor="text1"/>
+          <w:sz w:val="24"/>
+          <w:szCs w:val="24"/>
+        </w:rPr>
+        <w:t xml:space="preserve">                              </w:t>
+      </w:r>
+      <w:r>
+        <w:rPr>
+          <w:rFonts w:cs="Times New Roman"/>
+          <w:sz w:val="24"/>
+          <w:szCs w:val="24"/>
+        </w:rPr>
+        <w:t>1.</w:t>
+      </w:r>
+      <w:r>
+        <w:rPr>
+          <w:rFonts w:cs="Times New Roman"/>
+          <w:sz w:val="24"/>
+          <w:szCs w:val="24"/>
+        </w:rPr>
+        <w:t>6</w:t>
+      </w:r>
+      <w:r>
+        <w:rPr>
+          <w:rFonts w:cs="Times New Roman"/>
+          <w:sz w:val="24"/>
+          <w:szCs w:val="24"/>
+        </w:rPr>
+        <w:t xml:space="preserve"> </w:t>
+      </w:r>
+      <w:r>
+        <w:rPr>
+          <w:rFonts w:cs="Times New Roman"/>
+          <w:sz w:val="24"/>
+          <w:szCs w:val="24"/>
+        </w:rPr>
+        <w:t>Методы</w:t>
+      </w:r>
+      <w:r>
+        <w:rPr>
+          <w:rFonts w:cs="Times New Roman"/>
+          <w:sz w:val="24"/>
+          <w:szCs w:val="24"/>
+        </w:rPr>
+        <w:t xml:space="preserve"> </w:t>
+      </w:r>
+      <w:r>
+        <w:rPr>
+          <w:rFonts w:cs="Times New Roman"/>
+          <w:sz w:val="24"/>
+          <w:szCs w:val="24"/>
+        </w:rPr>
+        <w:t>---------</w:t>
+      </w:r>
+      <w:r>
+        <w:rPr>
+          <w:rFonts w:cs="Times New Roman"/>
+          <w:sz w:val="24"/>
+          <w:szCs w:val="24"/>
+        </w:rPr>
+        <w:t>-------------------</w:t>
+      </w:r>
+      <w:r>
+        <w:rPr>
+          <w:rFonts w:cs="Times New Roman"/>
+          <w:sz w:val="24"/>
+          <w:szCs w:val="24"/>
+        </w:rPr>
+        <w:t>--</w:t>
       </w:r>
       <w:r>
         <w:rPr>
@@ -857,15 +1511,7 @@
           <w:sz w:val="24"/>
           <w:szCs w:val="24"/>
         </w:rPr>
-        <w:t>---------</w:t>
-      </w:r>
-      <w:r>
-        <w:rPr>
-          <w:rFonts w:cs="Times New Roman"/>
-          <w:sz w:val="24"/>
-          <w:szCs w:val="24"/>
-        </w:rPr>
-        <w:t>-----</w:t>
+        <w:t>-----------------------------------</w:t>
       </w:r>
       <w:r>
         <w:rPr>
@@ -881,19 +1527,34 @@
           <w:sz w:val="24"/>
           <w:szCs w:val="24"/>
         </w:rPr>
-        <w:t>3 стр.</w:t>
-      </w:r>
-    </w:p>
-    <w:p>
-      <w:pPr>
-        <w:spacing w:after="0" w:line="288" w:lineRule="auto"/>
-        <w:jc w:val="both"/>
-        <w:rPr>
-          <w:rFonts w:cs="Times New Roman"/>
-          <w:sz w:val="24"/>
-          <w:szCs w:val="24"/>
-        </w:rPr>
-      </w:pPr>
+        <w:t>4</w:t>
+      </w:r>
+      <w:r>
+        <w:rPr>
+          <w:rFonts w:cs="Times New Roman"/>
+          <w:sz w:val="24"/>
+          <w:szCs w:val="24"/>
+        </w:rPr>
+        <w:t xml:space="preserve"> стр.</w:t>
+      </w:r>
+      <w:r>
+        <w:rPr>
+          <w:rFonts w:cs="Times New Roman"/>
+          <w:color w:val="000000" w:themeColor="text1"/>
+          <w:sz w:val="24"/>
+          <w:szCs w:val="24"/>
+        </w:rPr>
+        <w:t xml:space="preserve">                        </w:t>
+      </w:r>
+      <w:r>
+        <w:rPr>
+          <w:rFonts w:cs="Times New Roman"/>
+          <w:color w:val="000000" w:themeColor="text1"/>
+          <w:sz w:val="24"/>
+          <w:szCs w:val="24"/>
+        </w:rPr>
+        <w:t xml:space="preserve">                                   </w:t>
+      </w:r>
       <w:r>
         <w:rPr>
           <w:rFonts w:cs="Times New Roman"/>
@@ -908,12 +1569,51 @@
           <w:sz w:val="24"/>
           <w:szCs w:val="24"/>
         </w:rPr>
-        <w:t>2</w:t>
-      </w:r>
-      <w:r>
-        <w:rPr>
-          <w:rFonts w:cs="Times New Roman"/>
-          <w:b/>
+        <w:t>7</w:t>
+      </w:r>
+      <w:r>
+        <w:rPr>
+          <w:rFonts w:cs="Times New Roman"/>
+          <w:sz w:val="24"/>
+          <w:szCs w:val="24"/>
+        </w:rPr>
+        <w:t xml:space="preserve"> Объект</w:t>
+      </w:r>
+      <w:r>
+        <w:rPr>
+          <w:rFonts w:cs="Times New Roman"/>
+          <w:sz w:val="24"/>
+          <w:szCs w:val="24"/>
+        </w:rPr>
+        <w:t xml:space="preserve"> исследования </w:t>
+      </w:r>
+      <w:r>
+        <w:rPr>
+          <w:rFonts w:cs="Times New Roman"/>
+          <w:sz w:val="24"/>
+          <w:szCs w:val="24"/>
+        </w:rPr>
+        <w:t>----------------</w:t>
+      </w:r>
+      <w:r>
+        <w:rPr>
+          <w:rFonts w:cs="Times New Roman"/>
+          <w:sz w:val="24"/>
+          <w:szCs w:val="24"/>
+        </w:rPr>
+        <w:t>------</w:t>
+      </w:r>
+      <w:r>
+        <w:rPr>
+          <w:rFonts w:cs="Times New Roman"/>
+          <w:sz w:val="24"/>
+          <w:szCs w:val="24"/>
+        </w:rPr>
+        <w:t>-----------------------------</w:t>
+      </w:r>
+      <w:r>
+        <w:rPr>
+          <w:rFonts w:cs="Times New Roman"/>
           <w:sz w:val="24"/>
           <w:szCs w:val="24"/>
         </w:rPr>
@@ -925,7 +1625,40 @@
           <w:sz w:val="24"/>
           <w:szCs w:val="24"/>
         </w:rPr>
-        <w:t>Проблема</w:t>
+        <w:t>4</w:t>
+      </w:r>
+      <w:r>
+        <w:rPr>
+          <w:rFonts w:cs="Times New Roman"/>
+          <w:sz w:val="24"/>
+          <w:szCs w:val="24"/>
+        </w:rPr>
+        <w:t xml:space="preserve"> стр.</w:t>
+      </w:r>
+      <w:r>
+        <w:rPr>
+          <w:rFonts w:cs="Times New Roman"/>
+          <w:color w:val="000000" w:themeColor="text1"/>
+          <w:sz w:val="24"/>
+          <w:szCs w:val="24"/>
+        </w:rPr>
+        <w:t xml:space="preserve">                                                             </w:t>
+      </w:r>
+      <w:r>
+        <w:rPr>
+          <w:rFonts w:cs="Times New Roman"/>
+          <w:sz w:val="24"/>
+          <w:szCs w:val="24"/>
+        </w:rPr>
+        <w:t>1.</w:t>
+      </w:r>
+      <w:r>
+        <w:rPr>
+          <w:rFonts w:cs="Times New Roman"/>
+          <w:sz w:val="24"/>
+          <w:szCs w:val="24"/>
+        </w:rPr>
+        <w:t>8</w:t>
       </w:r>
       <w:r>
         <w:rPr>
@@ -941,31 +1674,120 @@
           <w:sz w:val="24"/>
           <w:szCs w:val="24"/>
         </w:rPr>
-        <w:t>-</w:t>
-      </w:r>
-      <w:r>
-        <w:rPr>
-          <w:rFonts w:cs="Times New Roman"/>
-          <w:sz w:val="24"/>
-          <w:szCs w:val="24"/>
-        </w:rPr>
-        <w:t>-----------</w:t>
-      </w:r>
-      <w:r>
-        <w:rPr>
-          <w:rFonts w:cs="Times New Roman"/>
-          <w:sz w:val="24"/>
-          <w:szCs w:val="24"/>
-        </w:rPr>
-        <w:t>--------</w:t>
-      </w:r>
-      <w:r>
-        <w:rPr>
-          <w:rFonts w:cs="Times New Roman"/>
-          <w:sz w:val="24"/>
-          <w:szCs w:val="24"/>
-        </w:rPr>
-        <w:t>-</w:t>
+        <w:t>Предмет</w:t>
+      </w:r>
+      <w:r>
+        <w:rPr>
+          <w:rFonts w:cs="Times New Roman"/>
+          <w:sz w:val="24"/>
+          <w:szCs w:val="24"/>
+        </w:rPr>
+        <w:t xml:space="preserve"> исследования </w:t>
+      </w:r>
+      <w:r>
+        <w:rPr>
+          <w:rFonts w:cs="Times New Roman"/>
+          <w:sz w:val="24"/>
+          <w:szCs w:val="24"/>
+        </w:rPr>
+        <w:t>--------------------</w:t>
+      </w:r>
+      <w:r>
+        <w:rPr>
+          <w:rFonts w:cs="Times New Roman"/>
+          <w:sz w:val="24"/>
+          <w:szCs w:val="24"/>
+        </w:rPr>
+        <w:t>--</w:t>
+      </w:r>
+      <w:r>
+        <w:rPr>
+          <w:rFonts w:cs="Times New Roman"/>
+          <w:sz w:val="24"/>
+          <w:szCs w:val="24"/>
+        </w:rPr>
+        <w:t xml:space="preserve"> </w:t>
+      </w:r>
+      <w:r>
+        <w:rPr>
+          <w:rFonts w:cs="Times New Roman"/>
+          <w:sz w:val="24"/>
+          <w:szCs w:val="24"/>
+        </w:rPr>
+        <w:t>---------------------------</w:t>
+      </w:r>
+      <w:r>
+        <w:rPr>
+          <w:rFonts w:cs="Times New Roman"/>
+          <w:sz w:val="24"/>
+          <w:szCs w:val="24"/>
+        </w:rPr>
+        <w:t xml:space="preserve"> </w:t>
+      </w:r>
+      <w:r>
+        <w:rPr>
+          <w:rFonts w:cs="Times New Roman"/>
+          <w:sz w:val="24"/>
+          <w:szCs w:val="24"/>
+        </w:rPr>
+        <w:t>4</w:t>
+      </w:r>
+      <w:r>
+        <w:rPr>
+          <w:rFonts w:cs="Times New Roman"/>
+          <w:sz w:val="24"/>
+          <w:szCs w:val="24"/>
+        </w:rPr>
+        <w:t xml:space="preserve"> стр.</w:t>
+      </w:r>
+      <w:r>
+        <w:rPr>
+          <w:rFonts w:cs="Times New Roman"/>
+          <w:color w:val="000000" w:themeColor="text1"/>
+          <w:sz w:val="24"/>
+          <w:szCs w:val="24"/>
+        </w:rPr>
+        <w:t xml:space="preserve">                                                             </w:t>
+      </w:r>
+      <w:r>
+        <w:rPr>
+          <w:rFonts w:cs="Times New Roman"/>
+          <w:sz w:val="24"/>
+          <w:szCs w:val="24"/>
+        </w:rPr>
+        <w:t>1.</w:t>
+      </w:r>
+      <w:r>
+        <w:rPr>
+          <w:rFonts w:cs="Times New Roman"/>
+          <w:sz w:val="24"/>
+          <w:szCs w:val="24"/>
+        </w:rPr>
+        <w:t>9</w:t>
+      </w:r>
+      <w:r>
+        <w:rPr>
+          <w:rFonts w:cs="Times New Roman"/>
+          <w:sz w:val="24"/>
+          <w:szCs w:val="24"/>
+        </w:rPr>
+        <w:t xml:space="preserve"> </w:t>
+      </w:r>
+      <w:r>
+        <w:rPr>
+          <w:rFonts w:cs="Times New Roman"/>
+          <w:sz w:val="24"/>
+          <w:szCs w:val="24"/>
+        </w:rPr>
+        <w:t>Новизна работы</w:t>
+      </w:r>
+      <w:r>
+        <w:rPr>
+          <w:rFonts w:cs="Times New Roman"/>
+          <w:sz w:val="24"/>
+          <w:szCs w:val="24"/>
+        </w:rPr>
+        <w:t xml:space="preserve"> --------------------------------</w:t>
       </w:r>
       <w:r>
         <w:rPr>
@@ -981,15 +1803,7 @@
           <w:sz w:val="24"/>
           <w:szCs w:val="24"/>
         </w:rPr>
-        <w:t>---------------</w:t>
-      </w:r>
-      <w:r>
-        <w:rPr>
-          <w:rFonts w:cs="Times New Roman"/>
-          <w:sz w:val="24"/>
-          <w:szCs w:val="24"/>
-        </w:rPr>
-        <w:t>------------------</w:t>
+        <w:t>--------------</w:t>
       </w:r>
       <w:r>
         <w:rPr>
@@ -1005,19 +1819,34 @@
           <w:sz w:val="24"/>
           <w:szCs w:val="24"/>
         </w:rPr>
-        <w:t>3 стр.</w:t>
-      </w:r>
-    </w:p>
-    <w:p>
-      <w:pPr>
-        <w:spacing w:after="0" w:line="288" w:lineRule="auto"/>
-        <w:jc w:val="both"/>
-        <w:rPr>
-          <w:rFonts w:cs="Times New Roman"/>
-          <w:sz w:val="24"/>
-          <w:szCs w:val="24"/>
-        </w:rPr>
-      </w:pPr>
+        <w:t>4</w:t>
+      </w:r>
+      <w:r>
+        <w:rPr>
+          <w:rFonts w:cs="Times New Roman"/>
+          <w:sz w:val="24"/>
+          <w:szCs w:val="24"/>
+        </w:rPr>
+        <w:t xml:space="preserve"> стр.</w:t>
+      </w:r>
+      <w:r>
+        <w:rPr>
+          <w:rFonts w:cs="Times New Roman"/>
+          <w:color w:val="000000" w:themeColor="text1"/>
+          <w:sz w:val="24"/>
+          <w:szCs w:val="24"/>
+        </w:rPr>
+        <w:t xml:space="preserve">   </w:t>
+      </w:r>
+      <w:r>
+        <w:rPr>
+          <w:rFonts w:cs="Times New Roman"/>
+          <w:color w:val="000000" w:themeColor="text1"/>
+          <w:sz w:val="24"/>
+          <w:szCs w:val="24"/>
+        </w:rPr>
+        <w:t xml:space="preserve">                                                           </w:t>
+      </w:r>
       <w:r>
         <w:rPr>
           <w:rFonts w:cs="Times New Roman"/>
@@ -1032,12 +1861,19 @@
           <w:sz w:val="24"/>
           <w:szCs w:val="24"/>
         </w:rPr>
-        <w:t>3</w:t>
-      </w:r>
-      <w:r>
-        <w:rPr>
-          <w:rFonts w:cs="Times New Roman"/>
-          <w:b/>
+        <w:t>10 Практическая значимость</w:t>
+      </w:r>
+      <w:r>
+        <w:rPr>
+          <w:rFonts w:cs="Times New Roman"/>
+          <w:sz w:val="24"/>
+          <w:szCs w:val="24"/>
+        </w:rPr>
+        <w:t xml:space="preserve"> --------------------------------------------</w:t>
+      </w:r>
+      <w:r>
+        <w:rPr>
+          <w:rFonts w:cs="Times New Roman"/>
           <w:sz w:val="24"/>
           <w:szCs w:val="24"/>
         </w:rPr>
@@ -1049,145 +1885,6 @@
           <w:sz w:val="24"/>
           <w:szCs w:val="24"/>
         </w:rPr>
-        <w:t>Гипотеза</w:t>
-      </w:r>
-      <w:r>
-        <w:rPr>
-          <w:rFonts w:cs="Times New Roman"/>
-          <w:sz w:val="24"/>
-          <w:szCs w:val="24"/>
-        </w:rPr>
-        <w:t xml:space="preserve"> </w:t>
-      </w:r>
-      <w:r>
-        <w:rPr>
-          <w:rFonts w:cs="Times New Roman"/>
-          <w:sz w:val="24"/>
-          <w:szCs w:val="24"/>
-        </w:rPr>
-        <w:t>--------</w:t>
-      </w:r>
-      <w:r>
-        <w:rPr>
-          <w:rFonts w:cs="Times New Roman"/>
-          <w:sz w:val="24"/>
-          <w:szCs w:val="24"/>
-        </w:rPr>
-        <w:t>--------------------------</w:t>
-      </w:r>
-      <w:r>
-        <w:rPr>
-          <w:rFonts w:cs="Times New Roman"/>
-          <w:sz w:val="24"/>
-          <w:szCs w:val="24"/>
-        </w:rPr>
-        <w:t>---------------------------------</w:t>
-      </w:r>
-      <w:r>
-        <w:rPr>
-          <w:rFonts w:cs="Times New Roman"/>
-          <w:sz w:val="24"/>
-          <w:szCs w:val="24"/>
-        </w:rPr>
-        <w:t xml:space="preserve"> </w:t>
-      </w:r>
-      <w:r>
-        <w:rPr>
-          <w:rFonts w:cs="Times New Roman"/>
-          <w:sz w:val="24"/>
-          <w:szCs w:val="24"/>
-        </w:rPr>
-        <w:t>3 стр.</w:t>
-      </w:r>
-    </w:p>
-    <w:p>
-      <w:pPr>
-        <w:rPr>
-          <w:rFonts w:cs="Times New Roman"/>
-          <w:color w:val="000000" w:themeColor="text1"/>
-          <w:sz w:val="24"/>
-          <w:szCs w:val="24"/>
-        </w:rPr>
-      </w:pPr>
-      <w:r>
-        <w:rPr>
-          <w:rFonts w:cs="Times New Roman"/>
-          <w:sz w:val="24"/>
-          <w:szCs w:val="24"/>
-        </w:rPr>
-        <w:t>1.4</w:t>
-      </w:r>
-      <w:r>
-        <w:rPr>
-          <w:rFonts w:cs="Times New Roman"/>
-          <w:b/>
-          <w:sz w:val="24"/>
-          <w:szCs w:val="24"/>
-        </w:rPr>
-        <w:t xml:space="preserve"> </w:t>
-      </w:r>
-      <w:r>
-        <w:rPr>
-          <w:rFonts w:cs="Times New Roman"/>
-          <w:sz w:val="24"/>
-          <w:szCs w:val="24"/>
-        </w:rPr>
-        <w:t>Цель</w:t>
-      </w:r>
-      <w:r>
-        <w:rPr>
-          <w:rFonts w:cs="Times New Roman"/>
-          <w:sz w:val="24"/>
-          <w:szCs w:val="24"/>
-        </w:rPr>
-        <w:t xml:space="preserve"> --------</w:t>
-      </w:r>
-      <w:r>
-        <w:rPr>
-          <w:rFonts w:cs="Times New Roman"/>
-          <w:sz w:val="24"/>
-          <w:szCs w:val="24"/>
-        </w:rPr>
-        <w:t>------------------------</w:t>
-      </w:r>
-      <w:r>
-        <w:rPr>
-          <w:rFonts w:cs="Times New Roman"/>
-          <w:sz w:val="24"/>
-          <w:szCs w:val="24"/>
-        </w:rPr>
-        <w:t>-</w:t>
-      </w:r>
-      <w:r>
-        <w:rPr>
-          <w:rFonts w:cs="Times New Roman"/>
-          <w:sz w:val="24"/>
-          <w:szCs w:val="24"/>
-        </w:rPr>
-        <w:t>--</w:t>
-      </w:r>
-      <w:r>
-        <w:rPr>
-          <w:rFonts w:cs="Times New Roman"/>
-          <w:sz w:val="24"/>
-          <w:szCs w:val="24"/>
-        </w:rPr>
-        <w:t>-------------------------------------</w:t>
-      </w:r>
-      <w:r>
-        <w:rPr>
-          <w:rFonts w:cs="Times New Roman"/>
-          <w:sz w:val="24"/>
-          <w:szCs w:val="24"/>
-        </w:rPr>
-        <w:t xml:space="preserve"> </w:t>
-      </w:r>
-      <w:r>
-        <w:rPr>
-          <w:rFonts w:cs="Times New Roman"/>
-          <w:sz w:val="24"/>
-          <w:szCs w:val="24"/>
-        </w:rPr>
         <w:t>4</w:t>
       </w:r>
       <w:r>
@@ -1201,10 +1898,11 @@
       <w:r>
         <w:rPr>
           <w:rFonts w:cs="Times New Roman"/>
-          <w:sz w:val="24"/>
-          <w:szCs w:val="24"/>
-        </w:rPr>
-        <w:t xml:space="preserve">                              </w:t>
+          <w:color w:val="000000" w:themeColor="text1"/>
+          <w:sz w:val="24"/>
+          <w:szCs w:val="24"/>
+        </w:rPr>
+        <w:t xml:space="preserve">                                                           </w:t>
       </w:r>
       <w:r>
         <w:rPr>
@@ -1220,633 +1918,6 @@
           <w:sz w:val="24"/>
           <w:szCs w:val="24"/>
         </w:rPr>
-        <w:t>5</w:t>
-      </w:r>
-      <w:r>
-        <w:rPr>
-          <w:rFonts w:cs="Times New Roman"/>
-          <w:sz w:val="24"/>
-          <w:szCs w:val="24"/>
-        </w:rPr>
-        <w:t xml:space="preserve"> </w:t>
-      </w:r>
-      <w:r>
-        <w:rPr>
-          <w:rFonts w:cs="Times New Roman"/>
-          <w:sz w:val="24"/>
-          <w:szCs w:val="24"/>
-        </w:rPr>
-        <w:t>Задачи</w:t>
-      </w:r>
-      <w:r>
-        <w:rPr>
-          <w:rFonts w:cs="Times New Roman"/>
-          <w:sz w:val="24"/>
-          <w:szCs w:val="24"/>
-        </w:rPr>
-        <w:t xml:space="preserve"> </w:t>
-      </w:r>
-      <w:r>
-        <w:rPr>
-          <w:rFonts w:cs="Times New Roman"/>
-          <w:sz w:val="24"/>
-          <w:szCs w:val="24"/>
-        </w:rPr>
-        <w:t>-------------------------------</w:t>
-      </w:r>
-      <w:r>
-        <w:rPr>
-          <w:rFonts w:cs="Times New Roman"/>
-          <w:sz w:val="24"/>
-          <w:szCs w:val="24"/>
-        </w:rPr>
-        <w:t>-</w:t>
-      </w:r>
-      <w:r>
-        <w:rPr>
-          <w:rFonts w:cs="Times New Roman"/>
-          <w:sz w:val="24"/>
-          <w:szCs w:val="24"/>
-        </w:rPr>
-        <w:t>-</w:t>
-      </w:r>
-      <w:r>
-        <w:rPr>
-          <w:rFonts w:cs="Times New Roman"/>
-          <w:sz w:val="24"/>
-          <w:szCs w:val="24"/>
-        </w:rPr>
-        <w:t>---------------------</w:t>
-      </w:r>
-      <w:r>
-        <w:rPr>
-          <w:rFonts w:cs="Times New Roman"/>
-          <w:sz w:val="24"/>
-          <w:szCs w:val="24"/>
-        </w:rPr>
-        <w:t>-</w:t>
-      </w:r>
-      <w:r>
-        <w:rPr>
-          <w:rFonts w:cs="Times New Roman"/>
-          <w:sz w:val="24"/>
-          <w:szCs w:val="24"/>
-        </w:rPr>
-        <w:t>-</w:t>
-      </w:r>
-      <w:r>
-        <w:rPr>
-          <w:rFonts w:cs="Times New Roman"/>
-          <w:sz w:val="24"/>
-          <w:szCs w:val="24"/>
-        </w:rPr>
-        <w:t>--------------</w:t>
-      </w:r>
-      <w:r>
-        <w:rPr>
-          <w:rFonts w:cs="Times New Roman"/>
-          <w:sz w:val="24"/>
-          <w:szCs w:val="24"/>
-        </w:rPr>
-        <w:t xml:space="preserve"> </w:t>
-      </w:r>
-      <w:r>
-        <w:rPr>
-          <w:rFonts w:cs="Times New Roman"/>
-          <w:sz w:val="24"/>
-          <w:szCs w:val="24"/>
-        </w:rPr>
-        <w:t>4</w:t>
-      </w:r>
-      <w:r>
-        <w:rPr>
-          <w:rFonts w:cs="Times New Roman"/>
-          <w:sz w:val="24"/>
-          <w:szCs w:val="24"/>
-        </w:rPr>
-        <w:t xml:space="preserve"> стр.</w:t>
-      </w:r>
-      <w:r>
-        <w:rPr>
-          <w:rFonts w:cs="Times New Roman"/>
-          <w:color w:val="000000" w:themeColor="text1"/>
-          <w:sz w:val="24"/>
-          <w:szCs w:val="24"/>
-        </w:rPr>
-        <w:t xml:space="preserve">                              </w:t>
-      </w:r>
-      <w:r>
-        <w:rPr>
-          <w:rFonts w:cs="Times New Roman"/>
-          <w:sz w:val="24"/>
-          <w:szCs w:val="24"/>
-        </w:rPr>
-        <w:t>1.</w:t>
-      </w:r>
-      <w:r>
-        <w:rPr>
-          <w:rFonts w:cs="Times New Roman"/>
-          <w:sz w:val="24"/>
-          <w:szCs w:val="24"/>
-        </w:rPr>
-        <w:t>6</w:t>
-      </w:r>
-      <w:r>
-        <w:rPr>
-          <w:rFonts w:cs="Times New Roman"/>
-          <w:sz w:val="24"/>
-          <w:szCs w:val="24"/>
-        </w:rPr>
-        <w:t xml:space="preserve"> </w:t>
-      </w:r>
-      <w:r>
-        <w:rPr>
-          <w:rFonts w:cs="Times New Roman"/>
-          <w:sz w:val="24"/>
-          <w:szCs w:val="24"/>
-        </w:rPr>
-        <w:t>Методы</w:t>
-      </w:r>
-      <w:r>
-        <w:rPr>
-          <w:rFonts w:cs="Times New Roman"/>
-          <w:sz w:val="24"/>
-          <w:szCs w:val="24"/>
-        </w:rPr>
-        <w:t xml:space="preserve"> </w:t>
-      </w:r>
-      <w:r>
-        <w:rPr>
-          <w:rFonts w:cs="Times New Roman"/>
-          <w:sz w:val="24"/>
-          <w:szCs w:val="24"/>
-        </w:rPr>
-        <w:t>---------</w:t>
-      </w:r>
-      <w:r>
-        <w:rPr>
-          <w:rFonts w:cs="Times New Roman"/>
-          <w:sz w:val="24"/>
-          <w:szCs w:val="24"/>
-        </w:rPr>
-        <w:t>-------------------</w:t>
-      </w:r>
-      <w:r>
-        <w:rPr>
-          <w:rFonts w:cs="Times New Roman"/>
-          <w:sz w:val="24"/>
-          <w:szCs w:val="24"/>
-        </w:rPr>
-        <w:t>--</w:t>
-      </w:r>
-      <w:r>
-        <w:rPr>
-          <w:rFonts w:cs="Times New Roman"/>
-          <w:sz w:val="24"/>
-          <w:szCs w:val="24"/>
-        </w:rPr>
-        <w:t>----</w:t>
-      </w:r>
-      <w:r>
-        <w:rPr>
-          <w:rFonts w:cs="Times New Roman"/>
-          <w:sz w:val="24"/>
-          <w:szCs w:val="24"/>
-        </w:rPr>
-        <w:t>-----------------------------------</w:t>
-      </w:r>
-      <w:r>
-        <w:rPr>
-          <w:rFonts w:cs="Times New Roman"/>
-          <w:sz w:val="24"/>
-          <w:szCs w:val="24"/>
-        </w:rPr>
-        <w:t xml:space="preserve"> </w:t>
-      </w:r>
-      <w:r>
-        <w:rPr>
-          <w:rFonts w:cs="Times New Roman"/>
-          <w:sz w:val="24"/>
-          <w:szCs w:val="24"/>
-        </w:rPr>
-        <w:t>4</w:t>
-      </w:r>
-      <w:r>
-        <w:rPr>
-          <w:rFonts w:cs="Times New Roman"/>
-          <w:sz w:val="24"/>
-          <w:szCs w:val="24"/>
-        </w:rPr>
-        <w:t xml:space="preserve"> стр.</w:t>
-      </w:r>
-      <w:r>
-        <w:rPr>
-          <w:rFonts w:cs="Times New Roman"/>
-          <w:color w:val="000000" w:themeColor="text1"/>
-          <w:sz w:val="24"/>
-          <w:szCs w:val="24"/>
-        </w:rPr>
-        <w:t xml:space="preserve">                        </w:t>
-      </w:r>
-      <w:r>
-        <w:rPr>
-          <w:rFonts w:cs="Times New Roman"/>
-          <w:color w:val="000000" w:themeColor="text1"/>
-          <w:sz w:val="24"/>
-          <w:szCs w:val="24"/>
-        </w:rPr>
-        <w:t xml:space="preserve">                                   </w:t>
-      </w:r>
-      <w:r>
-        <w:rPr>
-          <w:rFonts w:cs="Times New Roman"/>
-          <w:sz w:val="24"/>
-          <w:szCs w:val="24"/>
-        </w:rPr>
-        <w:t>1.</w:t>
-      </w:r>
-      <w:r>
-        <w:rPr>
-          <w:rFonts w:cs="Times New Roman"/>
-          <w:sz w:val="24"/>
-          <w:szCs w:val="24"/>
-        </w:rPr>
-        <w:t>7</w:t>
-      </w:r>
-      <w:r>
-        <w:rPr>
-          <w:rFonts w:cs="Times New Roman"/>
-          <w:sz w:val="24"/>
-          <w:szCs w:val="24"/>
-        </w:rPr>
-        <w:t xml:space="preserve"> Объект</w:t>
-      </w:r>
-      <w:r>
-        <w:rPr>
-          <w:rFonts w:cs="Times New Roman"/>
-          <w:sz w:val="24"/>
-          <w:szCs w:val="24"/>
-        </w:rPr>
-        <w:t xml:space="preserve"> исследования </w:t>
-      </w:r>
-      <w:r>
-        <w:rPr>
-          <w:rFonts w:cs="Times New Roman"/>
-          <w:sz w:val="24"/>
-          <w:szCs w:val="24"/>
-        </w:rPr>
-        <w:t>----------------</w:t>
-      </w:r>
-      <w:r>
-        <w:rPr>
-          <w:rFonts w:cs="Times New Roman"/>
-          <w:sz w:val="24"/>
-          <w:szCs w:val="24"/>
-        </w:rPr>
-        <w:t>------</w:t>
-      </w:r>
-      <w:r>
-        <w:rPr>
-          <w:rFonts w:cs="Times New Roman"/>
-          <w:sz w:val="24"/>
-          <w:szCs w:val="24"/>
-        </w:rPr>
-        <w:t>-----------------------------</w:t>
-      </w:r>
-      <w:r>
-        <w:rPr>
-          <w:rFonts w:cs="Times New Roman"/>
-          <w:sz w:val="24"/>
-          <w:szCs w:val="24"/>
-        </w:rPr>
-        <w:t xml:space="preserve"> </w:t>
-      </w:r>
-      <w:r>
-        <w:rPr>
-          <w:rFonts w:cs="Times New Roman"/>
-          <w:sz w:val="24"/>
-          <w:szCs w:val="24"/>
-        </w:rPr>
-        <w:t>4</w:t>
-      </w:r>
-      <w:r>
-        <w:rPr>
-          <w:rFonts w:cs="Times New Roman"/>
-          <w:sz w:val="24"/>
-          <w:szCs w:val="24"/>
-        </w:rPr>
-        <w:t xml:space="preserve"> стр.</w:t>
-      </w:r>
-      <w:r>
-        <w:rPr>
-          <w:rFonts w:cs="Times New Roman"/>
-          <w:color w:val="000000" w:themeColor="text1"/>
-          <w:sz w:val="24"/>
-          <w:szCs w:val="24"/>
-        </w:rPr>
-        <w:t xml:space="preserve">                                   </w:t>
-      </w:r>
-      <w:r>
-        <w:rPr>
-          <w:rFonts w:cs="Times New Roman"/>
-          <w:color w:val="000000" w:themeColor="text1"/>
-          <w:sz w:val="24"/>
-          <w:szCs w:val="24"/>
-        </w:rPr>
-        <w:t xml:space="preserve">                          </w:t>
-      </w:r>
-      <w:r>
-        <w:rPr>
-          <w:rFonts w:cs="Times New Roman"/>
-          <w:sz w:val="24"/>
-          <w:szCs w:val="24"/>
-        </w:rPr>
-        <w:t>1.</w:t>
-      </w:r>
-      <w:r>
-        <w:rPr>
-          <w:rFonts w:cs="Times New Roman"/>
-          <w:sz w:val="24"/>
-          <w:szCs w:val="24"/>
-        </w:rPr>
-        <w:t>8</w:t>
-      </w:r>
-      <w:r>
-        <w:rPr>
-          <w:rFonts w:cs="Times New Roman"/>
-          <w:sz w:val="24"/>
-          <w:szCs w:val="24"/>
-        </w:rPr>
-        <w:t xml:space="preserve"> </w:t>
-      </w:r>
-      <w:r>
-        <w:rPr>
-          <w:rFonts w:cs="Times New Roman"/>
-          <w:sz w:val="24"/>
-          <w:szCs w:val="24"/>
-        </w:rPr>
-        <w:t>Предмет</w:t>
-      </w:r>
-      <w:r>
-        <w:rPr>
-          <w:rFonts w:cs="Times New Roman"/>
-          <w:sz w:val="24"/>
-          <w:szCs w:val="24"/>
-        </w:rPr>
-        <w:t xml:space="preserve"> исследования </w:t>
-      </w:r>
-      <w:r>
-        <w:rPr>
-          <w:rFonts w:cs="Times New Roman"/>
-          <w:sz w:val="24"/>
-          <w:szCs w:val="24"/>
-        </w:rPr>
-        <w:t>--------------------</w:t>
-      </w:r>
-      <w:r>
-        <w:rPr>
-          <w:rFonts w:cs="Times New Roman"/>
-          <w:sz w:val="24"/>
-          <w:szCs w:val="24"/>
-        </w:rPr>
-        <w:t>--</w:t>
-      </w:r>
-      <w:r>
-        <w:rPr>
-          <w:rFonts w:cs="Times New Roman"/>
-          <w:sz w:val="24"/>
-          <w:szCs w:val="24"/>
-        </w:rPr>
-        <w:t xml:space="preserve"> </w:t>
-      </w:r>
-      <w:r>
-        <w:rPr>
-          <w:rFonts w:cs="Times New Roman"/>
-          <w:sz w:val="24"/>
-          <w:szCs w:val="24"/>
-        </w:rPr>
-        <w:t>---------------------------</w:t>
-      </w:r>
-      <w:r>
-        <w:rPr>
-          <w:rFonts w:cs="Times New Roman"/>
-          <w:sz w:val="24"/>
-          <w:szCs w:val="24"/>
-        </w:rPr>
-        <w:t xml:space="preserve"> </w:t>
-      </w:r>
-      <w:r>
-        <w:rPr>
-          <w:rFonts w:cs="Times New Roman"/>
-          <w:sz w:val="24"/>
-          <w:szCs w:val="24"/>
-        </w:rPr>
-        <w:t>4</w:t>
-      </w:r>
-      <w:r>
-        <w:rPr>
-          <w:rFonts w:cs="Times New Roman"/>
-          <w:sz w:val="24"/>
-          <w:szCs w:val="24"/>
-        </w:rPr>
-        <w:t xml:space="preserve"> стр.</w:t>
-      </w:r>
-      <w:r>
-        <w:rPr>
-          <w:rFonts w:cs="Times New Roman"/>
-          <w:color w:val="000000" w:themeColor="text1"/>
-          <w:sz w:val="24"/>
-          <w:szCs w:val="24"/>
-        </w:rPr>
-        <w:t xml:space="preserve">                             </w:t>
-      </w:r>
-      <w:r>
-        <w:rPr>
-          <w:rFonts w:cs="Times New Roman"/>
-          <w:color w:val="000000" w:themeColor="text1"/>
-          <w:sz w:val="24"/>
-          <w:szCs w:val="24"/>
-        </w:rPr>
-        <w:t xml:space="preserve">                          </w:t>
-      </w:r>
-      <w:r>
-        <w:rPr>
-          <w:rFonts w:cs="Times New Roman"/>
-          <w:color w:val="000000" w:themeColor="text1"/>
-          <w:sz w:val="24"/>
-          <w:szCs w:val="24"/>
-        </w:rPr>
-        <w:t xml:space="preserve">      </w:t>
-      </w:r>
-      <w:r>
-        <w:rPr>
-          <w:rFonts w:cs="Times New Roman"/>
-          <w:sz w:val="24"/>
-          <w:szCs w:val="24"/>
-        </w:rPr>
-        <w:t>1.</w:t>
-      </w:r>
-      <w:r>
-        <w:rPr>
-          <w:rFonts w:cs="Times New Roman"/>
-          <w:sz w:val="24"/>
-          <w:szCs w:val="24"/>
-        </w:rPr>
-        <w:t>9</w:t>
-      </w:r>
-      <w:r>
-        <w:rPr>
-          <w:rFonts w:cs="Times New Roman"/>
-          <w:sz w:val="24"/>
-          <w:szCs w:val="24"/>
-        </w:rPr>
-        <w:t xml:space="preserve"> </w:t>
-      </w:r>
-      <w:r>
-        <w:rPr>
-          <w:rFonts w:cs="Times New Roman"/>
-          <w:sz w:val="24"/>
-          <w:szCs w:val="24"/>
-        </w:rPr>
-        <w:t>Новизна работы</w:t>
-      </w:r>
-      <w:r>
-        <w:rPr>
-          <w:rFonts w:cs="Times New Roman"/>
-          <w:sz w:val="24"/>
-          <w:szCs w:val="24"/>
-        </w:rPr>
-        <w:t xml:space="preserve"> --------------------------------</w:t>
-      </w:r>
-      <w:r>
-        <w:rPr>
-          <w:rFonts w:cs="Times New Roman"/>
-          <w:sz w:val="24"/>
-          <w:szCs w:val="24"/>
-        </w:rPr>
-        <w:t>------------</w:t>
-      </w:r>
-      <w:r>
-        <w:rPr>
-          <w:rFonts w:cs="Times New Roman"/>
-          <w:sz w:val="24"/>
-          <w:szCs w:val="24"/>
-        </w:rPr>
-        <w:t>--------------</w:t>
-      </w:r>
-      <w:r>
-        <w:rPr>
-          <w:rFonts w:cs="Times New Roman"/>
-          <w:sz w:val="24"/>
-          <w:szCs w:val="24"/>
-        </w:rPr>
-        <w:t xml:space="preserve"> </w:t>
-      </w:r>
-      <w:r>
-        <w:rPr>
-          <w:rFonts w:cs="Times New Roman"/>
-          <w:sz w:val="24"/>
-          <w:szCs w:val="24"/>
-        </w:rPr>
-        <w:t>4</w:t>
-      </w:r>
-      <w:r>
-        <w:rPr>
-          <w:rFonts w:cs="Times New Roman"/>
-          <w:sz w:val="24"/>
-          <w:szCs w:val="24"/>
-        </w:rPr>
-        <w:t xml:space="preserve"> стр.</w:t>
-      </w:r>
-      <w:r>
-        <w:rPr>
-          <w:rFonts w:cs="Times New Roman"/>
-          <w:color w:val="000000" w:themeColor="text1"/>
-          <w:sz w:val="24"/>
-          <w:szCs w:val="24"/>
-        </w:rPr>
-        <w:t xml:space="preserve">   </w:t>
-      </w:r>
-      <w:r>
-        <w:rPr>
-          <w:rFonts w:cs="Times New Roman"/>
-          <w:color w:val="000000" w:themeColor="text1"/>
-          <w:sz w:val="24"/>
-          <w:szCs w:val="24"/>
-        </w:rPr>
-        <w:t xml:space="preserve">                                                           </w:t>
-      </w:r>
-      <w:r>
-        <w:rPr>
-          <w:rFonts w:cs="Times New Roman"/>
-          <w:sz w:val="24"/>
-          <w:szCs w:val="24"/>
-        </w:rPr>
-        <w:t>1.</w:t>
-      </w:r>
-      <w:r>
-        <w:rPr>
-          <w:rFonts w:cs="Times New Roman"/>
-          <w:sz w:val="24"/>
-          <w:szCs w:val="24"/>
-        </w:rPr>
-        <w:t>10 Практическая значимость</w:t>
-      </w:r>
-      <w:r>
-        <w:rPr>
-          <w:rFonts w:cs="Times New Roman"/>
-          <w:sz w:val="24"/>
-          <w:szCs w:val="24"/>
-        </w:rPr>
-        <w:t xml:space="preserve"> --------------------------------------------</w:t>
-      </w:r>
-      <w:r>
-        <w:rPr>
-          <w:rFonts w:cs="Times New Roman"/>
-          <w:sz w:val="24"/>
-          <w:szCs w:val="24"/>
-        </w:rPr>
-        <w:t xml:space="preserve"> </w:t>
-      </w:r>
-      <w:r>
-        <w:rPr>
-          <w:rFonts w:cs="Times New Roman"/>
-          <w:sz w:val="24"/>
-          <w:szCs w:val="24"/>
-        </w:rPr>
-        <w:t>4</w:t>
-      </w:r>
-      <w:r>
-        <w:rPr>
-          <w:rFonts w:cs="Times New Roman"/>
-          <w:sz w:val="24"/>
-          <w:szCs w:val="24"/>
-        </w:rPr>
-        <w:t xml:space="preserve"> стр.</w:t>
-      </w:r>
-      <w:r>
-        <w:rPr>
-          <w:rFonts w:cs="Times New Roman"/>
-          <w:color w:val="000000" w:themeColor="text1"/>
-          <w:sz w:val="24"/>
-          <w:szCs w:val="24"/>
-        </w:rPr>
-        <w:t xml:space="preserve">                                                           </w:t>
-      </w:r>
-      <w:r>
-        <w:rPr>
-          <w:rFonts w:cs="Times New Roman"/>
-          <w:sz w:val="24"/>
-          <w:szCs w:val="24"/>
-        </w:rPr>
-        <w:t>1.</w:t>
-      </w:r>
-      <w:r>
-        <w:rPr>
-          <w:rFonts w:cs="Times New Roman"/>
-          <w:sz w:val="24"/>
-          <w:szCs w:val="24"/>
-        </w:rPr>
         <w:t>1</w:t>
       </w:r>
       <w:r>
@@ -1863,15 +1934,7 @@
           <w:sz w:val="24"/>
           <w:szCs w:val="24"/>
         </w:rPr>
-        <w:t xml:space="preserve"> </w:t>
-      </w:r>
-      <w:r>
-        <w:rPr>
-          <w:rFonts w:cs="Times New Roman"/>
-          <w:sz w:val="24"/>
-          <w:szCs w:val="24"/>
-        </w:rPr>
-        <w:t xml:space="preserve">Этапы реализации проекта </w:t>
+        <w:t xml:space="preserve"> Этапы реализации проекта </w:t>
       </w:r>
       <w:r>
         <w:rPr>
@@ -4426,7 +4489,25 @@
           <w:sz w:val="24"/>
           <w:szCs w:val="24"/>
         </w:rPr>
-        <w:t>На данном этапе разработал план действий, методы исследования, определил задачи проекта и его актуальность.</w:t>
+        <w:t>На данном этапе разработал план действий, методы исследования, определил задачи проекта и его актуальность</w:t>
+      </w:r>
+      <w:r>
+        <w:rPr>
+          <w:rFonts w:cs="Times New Roman"/>
+          <w:color w:val="000000" w:themeColor="text1"/>
+          <w:sz w:val="24"/>
+          <w:szCs w:val="24"/>
+        </w:rPr>
+        <w:t xml:space="preserve"> в настоящее время</w:t>
+      </w:r>
+      <w:r>
+        <w:rPr>
+          <w:rFonts w:cs="Times New Roman"/>
+          <w:color w:val="000000" w:themeColor="text1"/>
+          <w:sz w:val="24"/>
+          <w:szCs w:val="24"/>
+        </w:rPr>
+        <w:t>.</w:t>
       </w:r>
     </w:p>
     <w:p>
@@ -4472,7 +4553,16 @@
           <w:sz w:val="24"/>
           <w:szCs w:val="24"/>
         </w:rPr>
-        <w:t>Изучил собранн</w:t>
+        <w:t>Я и</w:t>
+      </w:r>
+      <w:r>
+        <w:rPr>
+          <w:rFonts w:cs="Times New Roman"/>
+          <w:color w:val="000000" w:themeColor="text1"/>
+          <w:sz w:val="24"/>
+          <w:szCs w:val="24"/>
+        </w:rPr>
+        <w:t>зучил собранн</w:t>
       </w:r>
       <w:r>
         <w:rPr>
@@ -4490,6 +4580,15 @@
           <w:sz w:val="24"/>
           <w:szCs w:val="24"/>
         </w:rPr>
+        <w:t xml:space="preserve"> о</w:t>
+      </w:r>
+      <w:r>
+        <w:rPr>
+          <w:rFonts w:cs="Times New Roman"/>
+          <w:color w:val="000000" w:themeColor="text1"/>
+          <w:sz w:val="24"/>
+          <w:szCs w:val="24"/>
+        </w:rPr>
         <w:t xml:space="preserve"> создании</w:t>
       </w:r>
       <w:r>
@@ -4500,14 +4599,25 @@
         </w:rPr>
         <w:t xml:space="preserve"> </w:t>
       </w:r>
-      <w:r>
-        <w:rPr>
-          <w:rFonts w:cs="Times New Roman"/>
-          <w:color w:val="000000" w:themeColor="text1"/>
-          <w:sz w:val="24"/>
-          <w:szCs w:val="24"/>
-        </w:rPr>
-        <w:t>Web-сайта</w:t>
+      <w:proofErr w:type="spellStart"/>
+      <w:r>
+        <w:rPr>
+          <w:rFonts w:cs="Times New Roman"/>
+          <w:color w:val="000000" w:themeColor="text1"/>
+          <w:sz w:val="24"/>
+          <w:szCs w:val="24"/>
+        </w:rPr>
+        <w:t>Web</w:t>
+      </w:r>
+      <w:proofErr w:type="spellEnd"/>
+      <w:r>
+        <w:rPr>
+          <w:rFonts w:cs="Times New Roman"/>
+          <w:color w:val="000000" w:themeColor="text1"/>
+          <w:sz w:val="24"/>
+          <w:szCs w:val="24"/>
+        </w:rPr>
+        <w:t>-сайта</w:t>
       </w:r>
       <w:r>
         <w:rPr>
@@ -4633,17 +4743,52 @@
           <w:sz w:val="24"/>
           <w:szCs w:val="24"/>
         </w:rPr>
-        <w:t>интереса к истории области.</w:t>
-      </w:r>
-      <w:r>
-        <w:rPr>
-          <w:rFonts w:cs="Times New Roman"/>
-          <w:color w:val="000000" w:themeColor="text1"/>
-          <w:sz w:val="24"/>
-          <w:szCs w:val="24"/>
-        </w:rPr>
-        <w:t xml:space="preserve">                       </w:t>
-      </w:r>
+        <w:t>интереса к истории области</w:t>
+      </w:r>
+      <w:r>
+        <w:rPr>
+          <w:rFonts w:cs="Times New Roman"/>
+          <w:color w:val="000000" w:themeColor="text1"/>
+          <w:sz w:val="24"/>
+          <w:szCs w:val="24"/>
+        </w:rPr>
+        <w:t>.</w:t>
+      </w:r>
+    </w:p>
+    <w:p>
+      <w:pPr>
+        <w:spacing w:after="0" w:line="288" w:lineRule="auto"/>
+        <w:ind w:firstLine="709"/>
+        <w:jc w:val="both"/>
+        <w:rPr>
+          <w:rFonts w:cs="Times New Roman"/>
+          <w:color w:val="000000" w:themeColor="text1"/>
+          <w:sz w:val="24"/>
+          <w:szCs w:val="24"/>
+        </w:rPr>
+      </w:pPr>
+      <w:r>
+        <w:rPr>
+          <w:rFonts w:cs="Times New Roman"/>
+          <w:color w:val="000000" w:themeColor="text1"/>
+          <w:sz w:val="24"/>
+          <w:szCs w:val="24"/>
+        </w:rPr>
+        <w:t>После анкетирования у меня получилась следующая статистика:</w:t>
+      </w:r>
+    </w:p>
+    <w:p>
+      <w:pPr>
+        <w:spacing w:after="0" w:line="288" w:lineRule="auto"/>
+        <w:ind w:firstLine="709"/>
+        <w:jc w:val="both"/>
+        <w:rPr>
+          <w:rFonts w:cs="Times New Roman"/>
+          <w:color w:val="000000" w:themeColor="text1"/>
+          <w:sz w:val="24"/>
+          <w:szCs w:val="24"/>
+        </w:rPr>
+      </w:pPr>
     </w:p>
     <w:p>
       <w:pPr>
@@ -4690,7 +4835,16 @@
           <w:sz w:val="24"/>
           <w:szCs w:val="24"/>
         </w:rPr>
-        <w:t xml:space="preserve">На данном этапе я занимался созданием </w:t>
+        <w:t>На данном этапе я занимался созданием</w:t>
+      </w:r>
+      <w:r>
+        <w:rPr>
+          <w:rFonts w:cs="Times New Roman"/>
+          <w:color w:val="000000" w:themeColor="text1"/>
+          <w:sz w:val="24"/>
+          <w:szCs w:val="24"/>
+        </w:rPr>
+        <w:t xml:space="preserve"> самого сайта</w:t>
       </w:r>
       <w:r>
         <w:rPr>
@@ -4701,22 +4855,252 @@
           <w:sz w:val="24"/>
           <w:szCs w:val="24"/>
         </w:rPr>
-        <w:t>компьютерной игры, формирование вопросов и вариантов ответов, далее провел тестирование полученного продукта и исправил выявленные ошибки.</w:t>
-      </w:r>
-    </w:p>
-    <w:p>
-      <w:pPr>
-        <w:spacing w:after="0" w:line="288" w:lineRule="auto"/>
-        <w:ind w:firstLine="709"/>
-        <w:jc w:val="both"/>
-        <w:rPr>
-          <w:rFonts w:cs="Times New Roman"/>
-          <w:b/>
-          <w:color w:val="000000" w:themeColor="text1"/>
-          <w:sz w:val="24"/>
-          <w:szCs w:val="24"/>
-        </w:rPr>
-      </w:pPr>
+        <w:t>, формирование вопросов и вариантов ответов, далее провел тестирование полученного продукта и исправил выявленные ошибки.</w:t>
+      </w:r>
+      <w:r>
+        <w:rPr>
+          <w:rFonts w:cs="Times New Roman"/>
+          <w:b/>
+          <w:bCs/>
+          <w:color w:val="000000" w:themeColor="text1"/>
+          <w:sz w:val="24"/>
+          <w:szCs w:val="24"/>
+        </w:rPr>
+        <w:t xml:space="preserve"> Большинство из них заключалось в проблемах с оформлением. Пример: в игре «Угадай место» во время показа панорамы от </w:t>
+      </w:r>
+      <w:r>
+        <w:rPr>
+          <w:rFonts w:cs="Times New Roman"/>
+          <w:b/>
+          <w:bCs/>
+          <w:color w:val="000000" w:themeColor="text1"/>
+          <w:sz w:val="24"/>
+          <w:szCs w:val="24"/>
+          <w:lang w:val="en-US"/>
+        </w:rPr>
+        <w:t>Google</w:t>
+      </w:r>
+      <w:r>
+        <w:rPr>
+          <w:rFonts w:cs="Times New Roman"/>
+          <w:b/>
+          <w:bCs/>
+          <w:color w:val="000000" w:themeColor="text1"/>
+          <w:sz w:val="24"/>
+          <w:szCs w:val="24"/>
+        </w:rPr>
+        <w:t xml:space="preserve"> </w:t>
+      </w:r>
+      <w:r>
+        <w:rPr>
+          <w:rFonts w:cs="Times New Roman"/>
+          <w:b/>
+          <w:bCs/>
+          <w:color w:val="000000" w:themeColor="text1"/>
+          <w:sz w:val="24"/>
+          <w:szCs w:val="24"/>
+          <w:lang w:val="en-US"/>
+        </w:rPr>
+        <w:t>Maps</w:t>
+      </w:r>
+      <w:r>
+        <w:rPr>
+          <w:rFonts w:cs="Times New Roman"/>
+          <w:b/>
+          <w:bCs/>
+          <w:color w:val="000000" w:themeColor="text1"/>
+          <w:sz w:val="24"/>
+          <w:szCs w:val="24"/>
+        </w:rPr>
+        <w:t xml:space="preserve"> </w:t>
+      </w:r>
+      <w:r>
+        <w:rPr>
+          <w:rFonts w:cs="Times New Roman"/>
+          <w:b/>
+          <w:bCs/>
+          <w:color w:val="000000" w:themeColor="text1"/>
+          <w:sz w:val="24"/>
+          <w:szCs w:val="24"/>
+        </w:rPr>
+        <w:t>сверху всегда показывался адрес места, который я закрыл белым прямоугольником, чтобы не было заметно.</w:t>
+      </w:r>
+    </w:p>
+    <w:p>
+      <w:pPr>
+        <w:spacing w:after="0" w:line="288" w:lineRule="auto"/>
+        <w:ind w:firstLine="709"/>
+        <w:jc w:val="both"/>
+        <w:rPr>
+          <w:rFonts w:cs="Times New Roman"/>
+          <w:b/>
+          <w:bCs/>
+          <w:color w:val="000000" w:themeColor="text1"/>
+          <w:sz w:val="24"/>
+          <w:szCs w:val="24"/>
+        </w:rPr>
+      </w:pPr>
+    </w:p>
+    <w:p>
+      <w:pPr>
+        <w:spacing w:after="0" w:line="288" w:lineRule="auto"/>
+        <w:ind w:firstLine="709"/>
+        <w:jc w:val="both"/>
+        <w:rPr>
+          <w:rFonts w:cs="Times New Roman"/>
+          <w:b/>
+          <w:bCs/>
+          <w:color w:val="000000" w:themeColor="text1"/>
+          <w:sz w:val="24"/>
+          <w:szCs w:val="24"/>
+        </w:rPr>
+      </w:pPr>
+    </w:p>
+    <w:p>
+      <w:pPr>
+        <w:spacing w:after="0" w:line="288" w:lineRule="auto"/>
+        <w:ind w:firstLine="709"/>
+        <w:jc w:val="both"/>
+        <w:rPr>
+          <w:rFonts w:cs="Times New Roman"/>
+          <w:b/>
+          <w:bCs/>
+          <w:color w:val="000000" w:themeColor="text1"/>
+          <w:sz w:val="24"/>
+          <w:szCs w:val="24"/>
+        </w:rPr>
+      </w:pPr>
+    </w:p>
+    <w:p>
+      <w:pPr>
+        <w:spacing w:after="0" w:line="288" w:lineRule="auto"/>
+        <w:ind w:firstLine="709"/>
+        <w:jc w:val="both"/>
+        <w:rPr>
+          <w:rFonts w:cs="Times New Roman"/>
+          <w:b/>
+          <w:bCs/>
+          <w:color w:val="000000" w:themeColor="text1"/>
+          <w:sz w:val="24"/>
+          <w:szCs w:val="24"/>
+        </w:rPr>
+      </w:pPr>
+      <w:bookmarkStart w:id="1" w:name="_GoBack"/>
+      <w:bookmarkEnd w:id="1"/>
+    </w:p>
+    <w:p>
+      <w:pPr>
+        <w:spacing w:after="0" w:line="288" w:lineRule="auto"/>
+        <w:ind w:firstLine="709"/>
+        <w:jc w:val="both"/>
+        <w:rPr>
+          <w:rFonts w:cs="Times New Roman"/>
+          <w:b/>
+          <w:bCs/>
+          <w:color w:val="000000" w:themeColor="text1"/>
+          <w:sz w:val="24"/>
+          <w:szCs w:val="24"/>
+        </w:rPr>
+      </w:pPr>
+      <w:r>
+        <w:rPr>
+          <w:noProof/>
+        </w:rPr>
+        <w:drawing>
+          <wp:inline distT="0" distB="0" distL="0" distR="0" wp14:anchorId="587CD2AC" wp14:editId="258AFC54">
+            <wp:extent cx="5939790" cy="3339465"/>
+            <wp:effectExtent l="0" t="0" r="3810" b="0"/>
+            <wp:docPr id="1" name="Рисунок 1"/>
+            <wp:cNvGraphicFramePr>
+              <a:graphicFrameLocks xmlns:a="http://schemas.openxmlformats.org/drawingml/2006/main" noChangeAspect="1"/>
+            </wp:cNvGraphicFramePr>
+            <a:graphic xmlns:a="http://schemas.openxmlformats.org/drawingml/2006/main">
+              <a:graphicData uri="http://schemas.openxmlformats.org/drawingml/2006/picture">
+                <pic:pic xmlns:pic="http://schemas.openxmlformats.org/drawingml/2006/picture">
+                  <pic:nvPicPr>
+                    <pic:cNvPr id="1" name=""/>
+                    <pic:cNvPicPr/>
+                  </pic:nvPicPr>
+                  <pic:blipFill>
+                    <a:blip r:embed="rId8"/>
+                    <a:stretch>
+                      <a:fillRect/>
+                    </a:stretch>
+                  </pic:blipFill>
+                  <pic:spPr>
+                    <a:xfrm>
+                      <a:off x="0" y="0"/>
+                      <a:ext cx="5939790" cy="3339465"/>
+                    </a:xfrm>
+                    <a:prstGeom prst="rect">
+                      <a:avLst/>
+                    </a:prstGeom>
+                  </pic:spPr>
+                </pic:pic>
+              </a:graphicData>
+            </a:graphic>
+          </wp:inline>
+        </w:drawing>
+      </w:r>
+    </w:p>
+    <w:p>
+      <w:pPr>
+        <w:spacing w:after="0" w:line="288" w:lineRule="auto"/>
+        <w:ind w:firstLine="709"/>
+        <w:jc w:val="both"/>
+        <w:rPr>
+          <w:rFonts w:cs="Times New Roman"/>
+          <w:b/>
+          <w:color w:val="000000" w:themeColor="text1"/>
+          <w:sz w:val="24"/>
+          <w:szCs w:val="24"/>
+        </w:rPr>
+      </w:pPr>
+      <w:r>
+        <w:rPr>
+          <w:rFonts w:cs="Times New Roman"/>
+          <w:b/>
+          <w:color w:val="000000" w:themeColor="text1"/>
+          <w:sz w:val="24"/>
+          <w:szCs w:val="24"/>
+        </w:rPr>
+        <w:lastRenderedPageBreak/>
+        <w:drawing>
+          <wp:inline distT="0" distB="0" distL="0" distR="0" wp14:anchorId="6AA69091" wp14:editId="6DDB9658">
+            <wp:extent cx="5939790" cy="3339465"/>
+            <wp:effectExtent l="0" t="0" r="3810" b="0"/>
+            <wp:docPr id="2" name="Рисунок 2"/>
+            <wp:cNvGraphicFramePr>
+              <a:graphicFrameLocks xmlns:a="http://schemas.openxmlformats.org/drawingml/2006/main" noChangeAspect="1"/>
+            </wp:cNvGraphicFramePr>
+            <a:graphic xmlns:a="http://schemas.openxmlformats.org/drawingml/2006/main">
+              <a:graphicData uri="http://schemas.openxmlformats.org/drawingml/2006/picture">
+                <pic:pic xmlns:pic="http://schemas.openxmlformats.org/drawingml/2006/picture">
+                  <pic:nvPicPr>
+                    <pic:cNvPr id="1" name=""/>
+                    <pic:cNvPicPr/>
+                  </pic:nvPicPr>
+                  <pic:blipFill>
+                    <a:blip r:embed="rId9"/>
+                    <a:stretch>
+                      <a:fillRect/>
+                    </a:stretch>
+                  </pic:blipFill>
+                  <pic:spPr>
+                    <a:xfrm>
+                      <a:off x="0" y="0"/>
+                      <a:ext cx="5939790" cy="3339465"/>
+                    </a:xfrm>
+                    <a:prstGeom prst="rect">
+                      <a:avLst/>
+                    </a:prstGeom>
+                  </pic:spPr>
+                </pic:pic>
+              </a:graphicData>
+            </a:graphic>
+          </wp:inline>
+        </w:drawing>
+      </w:r>
       <w:r>
         <w:rPr>
           <w:rFonts w:cs="Times New Roman"/>
@@ -4923,172 +5307,160 @@
           <w:sz w:val="24"/>
           <w:szCs w:val="24"/>
         </w:rPr>
-        <w:t xml:space="preserve"> задача – открыть доступ к готовому </w:t>
-      </w:r>
-      <w:bookmarkStart w:id="1" w:name="_GoBack"/>
-      <w:bookmarkEnd w:id="1"/>
-      <w:r>
-        <w:rPr>
-          <w:rFonts w:cs="Times New Roman"/>
-          <w:color w:val="000000" w:themeColor="text1"/>
-          <w:sz w:val="24"/>
-          <w:szCs w:val="24"/>
-        </w:rPr>
-        <w:t>продукту для широкого круга пользователей и привлечение новых. Для этого необходимо выбрать место для размещения сайта в Интернете и посетить несколько сайтов, предлагающих такие услуги как регистрация сайта в поисковых системах и реклама на других страницах.</w:t>
-      </w:r>
-    </w:p>
-    <w:p>
-      <w:pPr>
-        <w:spacing w:after="0" w:line="288" w:lineRule="auto"/>
-        <w:ind w:firstLine="709"/>
-        <w:jc w:val="both"/>
-        <w:rPr>
-          <w:rFonts w:cs="Times New Roman"/>
-          <w:color w:val="000000" w:themeColor="text1"/>
-          <w:sz w:val="24"/>
-          <w:szCs w:val="24"/>
-        </w:rPr>
-      </w:pPr>
-    </w:p>
-    <w:p>
-      <w:pPr>
-        <w:spacing w:after="0" w:line="288" w:lineRule="auto"/>
-        <w:ind w:firstLine="709"/>
-        <w:jc w:val="both"/>
-        <w:rPr>
-          <w:rFonts w:cs="Times New Roman"/>
-          <w:color w:val="000000" w:themeColor="text1"/>
-          <w:sz w:val="24"/>
-          <w:szCs w:val="24"/>
-        </w:rPr>
-      </w:pPr>
-    </w:p>
-    <w:p>
-      <w:pPr>
-        <w:spacing w:after="0" w:line="288" w:lineRule="auto"/>
-        <w:ind w:firstLine="709"/>
-        <w:jc w:val="both"/>
-        <w:rPr>
-          <w:rFonts w:cs="Times New Roman"/>
-          <w:color w:val="000000" w:themeColor="text1"/>
-          <w:sz w:val="24"/>
-          <w:szCs w:val="24"/>
-        </w:rPr>
-      </w:pPr>
-    </w:p>
-    <w:p>
-      <w:pPr>
-        <w:spacing w:after="0" w:line="288" w:lineRule="auto"/>
-        <w:ind w:firstLine="709"/>
-        <w:jc w:val="both"/>
-        <w:rPr>
-          <w:rFonts w:cs="Times New Roman"/>
-          <w:color w:val="000000" w:themeColor="text1"/>
-          <w:sz w:val="24"/>
-          <w:szCs w:val="24"/>
-        </w:rPr>
-      </w:pPr>
-    </w:p>
-    <w:p>
-      <w:pPr>
-        <w:spacing w:after="0" w:line="288" w:lineRule="auto"/>
-        <w:ind w:firstLine="709"/>
-        <w:jc w:val="both"/>
-        <w:rPr>
-          <w:rFonts w:cs="Times New Roman"/>
-          <w:color w:val="000000" w:themeColor="text1"/>
-          <w:sz w:val="24"/>
-          <w:szCs w:val="24"/>
-        </w:rPr>
-      </w:pPr>
-    </w:p>
-    <w:p>
-      <w:pPr>
-        <w:spacing w:after="0" w:line="288" w:lineRule="auto"/>
-        <w:ind w:firstLine="709"/>
-        <w:jc w:val="both"/>
-        <w:rPr>
-          <w:rFonts w:cs="Times New Roman"/>
-          <w:color w:val="000000" w:themeColor="text1"/>
-          <w:sz w:val="24"/>
-          <w:szCs w:val="24"/>
-        </w:rPr>
-      </w:pPr>
-    </w:p>
-    <w:p>
-      <w:pPr>
-        <w:spacing w:after="0" w:line="288" w:lineRule="auto"/>
-        <w:ind w:firstLine="709"/>
-        <w:jc w:val="both"/>
-        <w:rPr>
-          <w:rFonts w:cs="Times New Roman"/>
-          <w:color w:val="000000" w:themeColor="text1"/>
-          <w:sz w:val="24"/>
-          <w:szCs w:val="24"/>
-        </w:rPr>
-      </w:pPr>
-    </w:p>
-    <w:p>
-      <w:pPr>
-        <w:spacing w:after="0" w:line="288" w:lineRule="auto"/>
-        <w:ind w:firstLine="709"/>
-        <w:jc w:val="both"/>
-        <w:rPr>
-          <w:rFonts w:cs="Times New Roman"/>
-          <w:color w:val="000000" w:themeColor="text1"/>
-          <w:sz w:val="24"/>
-          <w:szCs w:val="24"/>
-        </w:rPr>
-      </w:pPr>
-    </w:p>
-    <w:p>
-      <w:pPr>
-        <w:spacing w:after="0" w:line="288" w:lineRule="auto"/>
-        <w:ind w:firstLine="709"/>
-        <w:jc w:val="both"/>
-        <w:rPr>
-          <w:rFonts w:cs="Times New Roman"/>
-          <w:color w:val="000000" w:themeColor="text1"/>
-          <w:sz w:val="24"/>
-          <w:szCs w:val="24"/>
-        </w:rPr>
-      </w:pPr>
-    </w:p>
-    <w:p>
-      <w:pPr>
-        <w:spacing w:after="0" w:line="288" w:lineRule="auto"/>
-        <w:ind w:firstLine="709"/>
-        <w:jc w:val="both"/>
-        <w:rPr>
-          <w:rFonts w:cs="Times New Roman"/>
-          <w:color w:val="000000" w:themeColor="text1"/>
-          <w:sz w:val="24"/>
-          <w:szCs w:val="24"/>
-        </w:rPr>
-      </w:pPr>
-    </w:p>
-    <w:p>
-      <w:pPr>
-        <w:spacing w:after="0" w:line="288" w:lineRule="auto"/>
-        <w:ind w:firstLine="709"/>
-        <w:jc w:val="both"/>
-        <w:rPr>
-          <w:rFonts w:cs="Times New Roman"/>
-          <w:b/>
-          <w:color w:val="000000" w:themeColor="text1"/>
-          <w:sz w:val="24"/>
-          <w:szCs w:val="24"/>
-        </w:rPr>
-      </w:pPr>
-      <w:r>
-        <w:rPr>
-          <w:rFonts w:cs="Times New Roman"/>
-          <w:b/>
-          <w:color w:val="000000" w:themeColor="text1"/>
-          <w:sz w:val="24"/>
-          <w:szCs w:val="24"/>
-        </w:rPr>
-        <w:lastRenderedPageBreak/>
+        <w:t xml:space="preserve"> задача – открыть доступ к готовому продукту для широкого круга пользователей и привлечение новых. Для этого необходимо выбрать место для размещения сайта в Интернете и посетить несколько сайтов, предлагающих такие услуги как регистрация сайта в поисковых системах и реклама на других страницах.</w:t>
+      </w:r>
+    </w:p>
+    <w:p>
+      <w:pPr>
+        <w:spacing w:after="0" w:line="288" w:lineRule="auto"/>
+        <w:ind w:firstLine="709"/>
+        <w:jc w:val="both"/>
+        <w:rPr>
+          <w:rFonts w:cs="Times New Roman"/>
+          <w:color w:val="000000" w:themeColor="text1"/>
+          <w:sz w:val="24"/>
+          <w:szCs w:val="24"/>
+        </w:rPr>
+      </w:pPr>
+    </w:p>
+    <w:p>
+      <w:pPr>
+        <w:spacing w:after="0" w:line="288" w:lineRule="auto"/>
+        <w:ind w:firstLine="709"/>
+        <w:jc w:val="both"/>
+        <w:rPr>
+          <w:rFonts w:cs="Times New Roman"/>
+          <w:color w:val="000000" w:themeColor="text1"/>
+          <w:sz w:val="24"/>
+          <w:szCs w:val="24"/>
+        </w:rPr>
+      </w:pPr>
+    </w:p>
+    <w:p>
+      <w:pPr>
+        <w:spacing w:after="0" w:line="288" w:lineRule="auto"/>
+        <w:ind w:firstLine="709"/>
+        <w:jc w:val="both"/>
+        <w:rPr>
+          <w:rFonts w:cs="Times New Roman"/>
+          <w:color w:val="000000" w:themeColor="text1"/>
+          <w:sz w:val="24"/>
+          <w:szCs w:val="24"/>
+        </w:rPr>
+      </w:pPr>
+    </w:p>
+    <w:p>
+      <w:pPr>
+        <w:spacing w:after="0" w:line="288" w:lineRule="auto"/>
+        <w:ind w:firstLine="709"/>
+        <w:jc w:val="both"/>
+        <w:rPr>
+          <w:rFonts w:cs="Times New Roman"/>
+          <w:color w:val="000000" w:themeColor="text1"/>
+          <w:sz w:val="24"/>
+          <w:szCs w:val="24"/>
+        </w:rPr>
+      </w:pPr>
+    </w:p>
+    <w:p>
+      <w:pPr>
+        <w:spacing w:after="0" w:line="288" w:lineRule="auto"/>
+        <w:ind w:firstLine="709"/>
+        <w:jc w:val="both"/>
+        <w:rPr>
+          <w:rFonts w:cs="Times New Roman"/>
+          <w:color w:val="000000" w:themeColor="text1"/>
+          <w:sz w:val="24"/>
+          <w:szCs w:val="24"/>
+        </w:rPr>
+      </w:pPr>
+    </w:p>
+    <w:p>
+      <w:pPr>
+        <w:spacing w:after="0" w:line="288" w:lineRule="auto"/>
+        <w:ind w:firstLine="709"/>
+        <w:jc w:val="both"/>
+        <w:rPr>
+          <w:rFonts w:cs="Times New Roman"/>
+          <w:color w:val="000000" w:themeColor="text1"/>
+          <w:sz w:val="24"/>
+          <w:szCs w:val="24"/>
+        </w:rPr>
+      </w:pPr>
+    </w:p>
+    <w:p>
+      <w:pPr>
+        <w:spacing w:after="0" w:line="288" w:lineRule="auto"/>
+        <w:ind w:firstLine="709"/>
+        <w:jc w:val="both"/>
+        <w:rPr>
+          <w:rFonts w:cs="Times New Roman"/>
+          <w:color w:val="000000" w:themeColor="text1"/>
+          <w:sz w:val="24"/>
+          <w:szCs w:val="24"/>
+        </w:rPr>
+      </w:pPr>
+    </w:p>
+    <w:p>
+      <w:pPr>
+        <w:spacing w:after="0" w:line="288" w:lineRule="auto"/>
+        <w:ind w:firstLine="709"/>
+        <w:jc w:val="both"/>
+        <w:rPr>
+          <w:rFonts w:cs="Times New Roman"/>
+          <w:color w:val="000000" w:themeColor="text1"/>
+          <w:sz w:val="24"/>
+          <w:szCs w:val="24"/>
+        </w:rPr>
+      </w:pPr>
+    </w:p>
+    <w:p>
+      <w:pPr>
+        <w:spacing w:after="0" w:line="288" w:lineRule="auto"/>
+        <w:ind w:firstLine="709"/>
+        <w:jc w:val="both"/>
+        <w:rPr>
+          <w:rFonts w:cs="Times New Roman"/>
+          <w:color w:val="000000" w:themeColor="text1"/>
+          <w:sz w:val="24"/>
+          <w:szCs w:val="24"/>
+        </w:rPr>
+      </w:pPr>
+    </w:p>
+    <w:p>
+      <w:pPr>
+        <w:spacing w:after="0" w:line="288" w:lineRule="auto"/>
+        <w:ind w:firstLine="709"/>
+        <w:jc w:val="both"/>
+        <w:rPr>
+          <w:rFonts w:cs="Times New Roman"/>
+          <w:color w:val="000000" w:themeColor="text1"/>
+          <w:sz w:val="24"/>
+          <w:szCs w:val="24"/>
+        </w:rPr>
+      </w:pPr>
+    </w:p>
+    <w:p>
+      <w:pPr>
+        <w:spacing w:after="0" w:line="288" w:lineRule="auto"/>
+        <w:ind w:firstLine="709"/>
+        <w:jc w:val="both"/>
+        <w:rPr>
+          <w:rFonts w:cs="Times New Roman"/>
+          <w:b/>
+          <w:color w:val="000000" w:themeColor="text1"/>
+          <w:sz w:val="24"/>
+          <w:szCs w:val="24"/>
+        </w:rPr>
+      </w:pPr>
+      <w:r>
+        <w:rPr>
+          <w:rFonts w:cs="Times New Roman"/>
+          <w:b/>
+          <w:color w:val="000000" w:themeColor="text1"/>
+          <w:sz w:val="24"/>
+          <w:szCs w:val="24"/>
+        </w:rPr>
         <w:t xml:space="preserve"> </w:t>
       </w:r>
       <w:r>
@@ -6509,7 +6881,7 @@
         </w:rPr>
         <w:t xml:space="preserve">-браузер, на котором я и зарегистрировал доменное имя </w:t>
       </w:r>
-      <w:hyperlink r:id="rId8" w:history="1">
+      <w:hyperlink r:id="rId10" w:history="1">
         <w:r>
           <w:rPr>
             <w:rStyle w:val="a4"/>
@@ -8618,7 +8990,7 @@
           <w:highlight w:val="white"/>
         </w:rPr>
       </w:pPr>
-      <w:hyperlink r:id="rId9" w:history="1">
+      <w:hyperlink r:id="rId11" w:history="1">
         <w:r>
           <w:rPr>
             <w:rStyle w:val="a4"/>
@@ -8644,7 +9016,7 @@
           <w:highlight w:val="white"/>
         </w:rPr>
       </w:pPr>
-      <w:hyperlink r:id="rId10" w:history="1">
+      <w:hyperlink r:id="rId12" w:history="1">
         <w:r>
           <w:rPr>
             <w:rStyle w:val="a4"/>
@@ -8681,7 +9053,7 @@
       </w:r>
     </w:p>
     <w:sectPr>
-      <w:footerReference w:type="default" r:id="rId11"/>
+      <w:footerReference w:type="default" r:id="rId13"/>
       <w:pgSz w:w="11906" w:h="16838" w:code="9"/>
       <w:pgMar w:top="1134" w:right="851" w:bottom="1134" w:left="1701" w:header="709" w:footer="709" w:gutter="0"/>
       <w:cols w:space="708"/>
@@ -10320,7 +10692,7 @@
 </file>
 
 <file path=customXml/itemProps1.xml><?xml version="1.0" encoding="utf-8"?>
-<ds:datastoreItem xmlns:ds="http://schemas.openxmlformats.org/officeDocument/2006/customXml" ds:itemID="{6BB703D2-5F50-41DC-BE95-EC529C0D6906}">
+<ds:datastoreItem xmlns:ds="http://schemas.openxmlformats.org/officeDocument/2006/customXml" ds:itemID="{21C2AE6B-7CE3-4E1D-AE0F-BEC20A7E3D2D}">
   <ds:schemaRefs>
     <ds:schemaRef ds:uri="http://schemas.openxmlformats.org/officeDocument/2006/bibliography"/>
   </ds:schemaRefs>
